--- a/5) Pruebas/Procedimientos y Casos de Pruebas/Buscar usuario.docx
+++ b/5) Pruebas/Procedimientos y Casos de Pruebas/Buscar usuario.docx
@@ -244,10 +244,10 @@
       </w:tblPr>
       <w:tblGrid>
         <w:gridCol w:w="423"/>
-        <w:gridCol w:w="3989"/>
-        <w:gridCol w:w="1318"/>
-        <w:gridCol w:w="1479"/>
-        <w:gridCol w:w="1609"/>
+        <w:gridCol w:w="3552"/>
+        <w:gridCol w:w="1481"/>
+        <w:gridCol w:w="1003"/>
+        <w:gridCol w:w="2359"/>
       </w:tblGrid>
       <w:tr>
         <w:tc>
@@ -502,7 +502,19 @@
                 <w:lang w:eastAsia="es-MX"/>
                 <w14:ligatures w14:val="none"/>
               </w:rPr>
-              <w:t>.1</w:t>
+              <w:t>.</w:t>
+            </w:r>
+            <w:r>
+              <w:rPr>
+                <w:rFonts w:ascii="Arial" w:eastAsia="Times New Roman" w:hAnsi="Arial" w:cs="Arial"/>
+                <w:color w:val="000000"/>
+                <w:kern w:val="0"/>
+                <w:sz w:val="16"/>
+                <w:szCs w:val="16"/>
+                <w:lang w:eastAsia="es-MX"/>
+                <w14:ligatures w14:val="none"/>
+              </w:rPr>
+              <w:t>1</w:t>
             </w:r>
           </w:p>
         </w:tc>
@@ -510,7 +522,7 @@
           <w:tcPr>
             <w:tcW w:w="0" w:type="auto"/>
             <w:tcBorders>
-              <w:top w:val="single" w:sz="8" w:space="0" w:color="000000"/>
+              <w:top w:val="single" w:sz="4" w:space="0" w:color="000000"/>
               <w:left w:val="single" w:sz="4" w:space="0" w:color="000000"/>
               <w:bottom w:val="single" w:sz="4" w:space="0" w:color="000000"/>
               <w:right w:val="single" w:sz="8" w:space="0" w:color="000000"/>
@@ -542,7 +554,17 @@
                 <w:szCs w:val="16"/>
                 <w:shd w:val="clear" w:color="auto" w:fill="FFFFFF"/>
               </w:rPr>
-              <w:t>Comprobar que al escribir un usuario en el buscador y hacer click en el botón de buscar efectivamente realice la búsqueda</w:t>
+              <w:t>Comprobar que al buscar un usuario</w:t>
+            </w:r>
+            <w:r>
+              <w:rPr>
+                <w:rFonts w:ascii="Arial" w:hAnsi="Arial" w:cs="Arial"/>
+                <w:color w:val="000000"/>
+                <w:sz w:val="16"/>
+                <w:szCs w:val="16"/>
+                <w:shd w:val="clear" w:color="auto" w:fill="FFFFFF"/>
+              </w:rPr>
+              <w:t xml:space="preserve"> efectivamente se realice la consulta en la BD y traiga una lista con los usuarios encontrados</w:t>
             </w:r>
           </w:p>
         </w:tc>
@@ -576,14 +598,23 @@
             </w:pPr>
             <w:r>
               <w:rPr>
-                <w:rFonts w:ascii="Arial" w:eastAsia="Times New Roman" w:hAnsi="Arial" w:cs="Arial"/>
-                <w:kern w:val="0"/>
-                <w:sz w:val="16"/>
-                <w:szCs w:val="16"/>
-                <w:lang w:eastAsia="es-MX"/>
-                <w14:ligatures w14:val="none"/>
-              </w:rPr>
-              <w:t>-</w:t>
+                <w:rFonts w:ascii="Arial" w:hAnsi="Arial" w:cs="Arial"/>
+                <w:color w:val="000000"/>
+                <w:sz w:val="16"/>
+                <w:szCs w:val="16"/>
+                <w:shd w:val="clear" w:color="auto" w:fill="FFFFFF"/>
+              </w:rPr>
+              <w:t>Que el usuario “messi” exista</w:t>
+            </w:r>
+            <w:r>
+              <w:rPr>
+                <w:rFonts w:ascii="Arial" w:hAnsi="Arial" w:cs="Arial"/>
+                <w:color w:val="000000"/>
+                <w:sz w:val="16"/>
+                <w:szCs w:val="16"/>
+                <w:shd w:val="clear" w:color="auto" w:fill="FFFFFF"/>
+              </w:rPr>
+              <w:t xml:space="preserve"> en la BD</w:t>
             </w:r>
           </w:p>
         </w:tc>
@@ -624,29 +655,7 @@
                 <w:lang w:eastAsia="es-MX"/>
                 <w14:ligatures w14:val="none"/>
               </w:rPr>
-              <w:t>No se req</w:t>
-            </w:r>
-            <w:r>
-              <w:rPr>
-                <w:rFonts w:ascii="Arial" w:eastAsia="Times New Roman" w:hAnsi="Arial" w:cs="Arial"/>
-                <w:kern w:val="0"/>
-                <w:sz w:val="16"/>
-                <w:szCs w:val="16"/>
-                <w:lang w:eastAsia="es-MX"/>
-                <w14:ligatures w14:val="none"/>
-              </w:rPr>
-              <w:t>u</w:t>
-            </w:r>
-            <w:r>
-              <w:rPr>
-                <w:rFonts w:ascii="Arial" w:eastAsia="Times New Roman" w:hAnsi="Arial" w:cs="Arial"/>
-                <w:kern w:val="0"/>
-                <w:sz w:val="16"/>
-                <w:szCs w:val="16"/>
-                <w:lang w:eastAsia="es-MX"/>
-                <w14:ligatures w14:val="none"/>
-              </w:rPr>
-              <w:t>ieren datos de prueba</w:t>
+              <w:t>“messi”</w:t>
             </w:r>
           </w:p>
         </w:tc>
@@ -687,29 +696,9 @@
                 <w:lang w:eastAsia="es-MX"/>
                 <w14:ligatures w14:val="none"/>
               </w:rPr>
-              <w:t>Se hace la consulta en la BD</w:t>
+              <w:t>Mostrar lista de usuarios que contengan“messi” en el nombre</w:t>
             </w:r>
           </w:p>
-        </w:tc>
-      </w:tr>
-      <w:tr>
-        <w:tc>
-          <w:tcPr>
-            <w:tcW w:w="0" w:type="auto"/>
-            <w:tcBorders>
-              <w:top w:val="single" w:sz="8" w:space="0" w:color="000000"/>
-              <w:left w:val="single" w:sz="8" w:space="0" w:color="000000"/>
-              <w:bottom w:val="single" w:sz="8" w:space="0" w:color="000000"/>
-              <w:right w:val="single" w:sz="4" w:space="0" w:color="000000"/>
-            </w:tcBorders>
-            <w:tcMar>
-              <w:top w:w="100" w:type="dxa"/>
-              <w:left w:w="100" w:type="dxa"/>
-              <w:bottom w:w="100" w:type="dxa"/>
-              <w:right w:w="100" w:type="dxa"/>
-            </w:tcMar>
-            <w:hideMark/>
-          </w:tcPr>
           <w:p>
             <w:pPr>
               <w:rPr>
@@ -721,212 +710,6 @@
                 <w14:ligatures w14:val="none"/>
               </w:rPr>
             </w:pPr>
-            <w:r>
-              <w:rPr>
-                <w:rFonts w:ascii="Arial" w:eastAsia="Times New Roman" w:hAnsi="Arial" w:cs="Arial"/>
-                <w:color w:val="000000"/>
-                <w:kern w:val="0"/>
-                <w:sz w:val="16"/>
-                <w:szCs w:val="16"/>
-                <w:lang w:eastAsia="es-MX"/>
-                <w14:ligatures w14:val="none"/>
-              </w:rPr>
-              <w:t>3</w:t>
-            </w:r>
-            <w:r>
-              <w:rPr>
-                <w:rFonts w:ascii="Arial" w:eastAsia="Times New Roman" w:hAnsi="Arial" w:cs="Arial"/>
-                <w:color w:val="000000"/>
-                <w:kern w:val="0"/>
-                <w:sz w:val="16"/>
-                <w:szCs w:val="16"/>
-                <w:lang w:eastAsia="es-MX"/>
-                <w14:ligatures w14:val="none"/>
-              </w:rPr>
-              <w:t>.2</w:t>
-            </w:r>
-          </w:p>
-        </w:tc>
-        <w:tc>
-          <w:tcPr>
-            <w:tcW w:w="0" w:type="auto"/>
-            <w:tcBorders>
-              <w:top w:val="single" w:sz="4" w:space="0" w:color="000000"/>
-              <w:left w:val="single" w:sz="4" w:space="0" w:color="000000"/>
-              <w:bottom w:val="single" w:sz="4" w:space="0" w:color="000000"/>
-              <w:right w:val="single" w:sz="8" w:space="0" w:color="000000"/>
-            </w:tcBorders>
-            <w:tcMar>
-              <w:top w:w="100" w:type="dxa"/>
-              <w:left w:w="100" w:type="dxa"/>
-              <w:bottom w:w="100" w:type="dxa"/>
-              <w:right w:w="100" w:type="dxa"/>
-            </w:tcMar>
-            <w:hideMark/>
-          </w:tcPr>
-          <w:p>
-            <w:pPr>
-              <w:rPr>
-                <w:rFonts w:ascii="Arial" w:eastAsia="Times New Roman" w:hAnsi="Arial" w:cs="Arial"/>
-                <w:kern w:val="0"/>
-                <w:sz w:val="16"/>
-                <w:szCs w:val="16"/>
-                <w:lang w:eastAsia="es-MX"/>
-                <w14:ligatures w14:val="none"/>
-              </w:rPr>
-            </w:pPr>
-            <w:r>
-              <w:rPr>
-                <w:rFonts w:ascii="Arial" w:hAnsi="Arial" w:cs="Arial"/>
-                <w:color w:val="000000"/>
-                <w:sz w:val="16"/>
-                <w:szCs w:val="16"/>
-                <w:shd w:val="clear" w:color="auto" w:fill="FFFFFF"/>
-              </w:rPr>
-              <w:t>Comprobar que al buscar un usuario sea redirigido al muro de ese usuario</w:t>
-            </w:r>
-          </w:p>
-        </w:tc>
-        <w:tc>
-          <w:tcPr>
-            <w:tcW w:w="0" w:type="auto"/>
-            <w:tcBorders>
-              <w:top w:val="single" w:sz="8" w:space="0" w:color="000000"/>
-              <w:left w:val="single" w:sz="8" w:space="0" w:color="000000"/>
-              <w:bottom w:val="single" w:sz="8" w:space="0" w:color="000000"/>
-              <w:right w:val="single" w:sz="8" w:space="0" w:color="000000"/>
-            </w:tcBorders>
-            <w:tcMar>
-              <w:top w:w="100" w:type="dxa"/>
-              <w:left w:w="100" w:type="dxa"/>
-              <w:bottom w:w="100" w:type="dxa"/>
-              <w:right w:w="100" w:type="dxa"/>
-            </w:tcMar>
-            <w:hideMark/>
-          </w:tcPr>
-          <w:p>
-            <w:pPr>
-              <w:rPr>
-                <w:rFonts w:ascii="Arial" w:eastAsia="Times New Roman" w:hAnsi="Arial" w:cs="Arial"/>
-                <w:kern w:val="0"/>
-                <w:sz w:val="16"/>
-                <w:szCs w:val="16"/>
-                <w:lang w:eastAsia="es-MX"/>
-                <w14:ligatures w14:val="none"/>
-              </w:rPr>
-            </w:pPr>
-            <w:r>
-              <w:rPr>
-                <w:rFonts w:ascii="Arial" w:hAnsi="Arial" w:cs="Arial"/>
-                <w:color w:val="000000"/>
-                <w:sz w:val="16"/>
-                <w:szCs w:val="16"/>
-                <w:shd w:val="clear" w:color="auto" w:fill="FFFFFF"/>
-              </w:rPr>
-              <w:t xml:space="preserve">Que el </w:t>
-            </w:r>
-            <w:r>
-              <w:rPr>
-                <w:rFonts w:ascii="Arial" w:hAnsi="Arial" w:cs="Arial"/>
-                <w:color w:val="000000"/>
-                <w:sz w:val="16"/>
-                <w:szCs w:val="16"/>
-                <w:shd w:val="clear" w:color="auto" w:fill="FFFFFF"/>
-              </w:rPr>
-              <w:t>usuario</w:t>
-            </w:r>
-            <w:r>
-              <w:rPr>
-                <w:rFonts w:ascii="Arial" w:hAnsi="Arial" w:cs="Arial"/>
-                <w:color w:val="000000"/>
-                <w:sz w:val="16"/>
-                <w:szCs w:val="16"/>
-                <w:shd w:val="clear" w:color="auto" w:fill="FFFFFF"/>
-              </w:rPr>
-              <w:t xml:space="preserve"> “messi” exista</w:t>
-            </w:r>
-          </w:p>
-        </w:tc>
-        <w:tc>
-          <w:tcPr>
-            <w:tcW w:w="0" w:type="auto"/>
-            <w:tcBorders>
-              <w:top w:val="single" w:sz="8" w:space="0" w:color="000000"/>
-              <w:left w:val="single" w:sz="8" w:space="0" w:color="000000"/>
-              <w:bottom w:val="single" w:sz="8" w:space="0" w:color="000000"/>
-              <w:right w:val="single" w:sz="8" w:space="0" w:color="000000"/>
-            </w:tcBorders>
-            <w:tcMar>
-              <w:top w:w="100" w:type="dxa"/>
-              <w:left w:w="100" w:type="dxa"/>
-              <w:bottom w:w="100" w:type="dxa"/>
-              <w:right w:w="100" w:type="dxa"/>
-            </w:tcMar>
-            <w:hideMark/>
-          </w:tcPr>
-          <w:p>
-            <w:pPr>
-              <w:rPr>
-                <w:rFonts w:ascii="Arial" w:eastAsia="Times New Roman" w:hAnsi="Arial" w:cs="Arial"/>
-                <w:kern w:val="0"/>
-                <w:sz w:val="16"/>
-                <w:szCs w:val="16"/>
-                <w:lang w:eastAsia="es-MX"/>
-                <w14:ligatures w14:val="none"/>
-              </w:rPr>
-            </w:pPr>
-            <w:r>
-              <w:rPr>
-                <w:rFonts w:ascii="Arial" w:eastAsia="Times New Roman" w:hAnsi="Arial" w:cs="Arial"/>
-                <w:kern w:val="0"/>
-                <w:sz w:val="16"/>
-                <w:szCs w:val="16"/>
-                <w:lang w:eastAsia="es-MX"/>
-                <w14:ligatures w14:val="none"/>
-              </w:rPr>
-              <w:t>“messi”</w:t>
-            </w:r>
-          </w:p>
-        </w:tc>
-        <w:tc>
-          <w:tcPr>
-            <w:tcW w:w="0" w:type="auto"/>
-            <w:tcBorders>
-              <w:top w:val="single" w:sz="8" w:space="0" w:color="000000"/>
-              <w:left w:val="single" w:sz="8" w:space="0" w:color="000000"/>
-              <w:bottom w:val="single" w:sz="8" w:space="0" w:color="000000"/>
-              <w:right w:val="single" w:sz="8" w:space="0" w:color="000000"/>
-            </w:tcBorders>
-            <w:tcMar>
-              <w:top w:w="100" w:type="dxa"/>
-              <w:left w:w="100" w:type="dxa"/>
-              <w:bottom w:w="100" w:type="dxa"/>
-              <w:right w:w="100" w:type="dxa"/>
-            </w:tcMar>
-            <w:hideMark/>
-          </w:tcPr>
-          <w:p>
-            <w:pPr>
-              <w:rPr>
-                <w:rFonts w:ascii="Arial" w:eastAsia="Times New Roman" w:hAnsi="Arial" w:cs="Arial"/>
-                <w:kern w:val="0"/>
-                <w:sz w:val="16"/>
-                <w:szCs w:val="16"/>
-                <w:lang w:eastAsia="es-MX"/>
-                <w14:ligatures w14:val="none"/>
-              </w:rPr>
-            </w:pPr>
-            <w:r>
-              <w:rPr>
-                <w:rFonts w:ascii="Arial" w:eastAsia="Times New Roman" w:hAnsi="Arial" w:cs="Arial"/>
-                <w:kern w:val="0"/>
-                <w:sz w:val="16"/>
-                <w:szCs w:val="16"/>
-                <w:lang w:eastAsia="es-MX"/>
-                <w14:ligatures w14:val="none"/>
-              </w:rPr>
-              <w:t>Redirección al muro de “messi”</w:t>
-            </w:r>
           </w:p>
         </w:tc>
       </w:tr>
@@ -969,7 +752,7 @@
                 <w:lang w:eastAsia="es-MX"/>
                 <w14:ligatures w14:val="none"/>
               </w:rPr>
-              <w:t>3.3</w:t>
+              <w:t>3.2</w:t>
             </w:r>
           </w:p>
         </w:tc>
@@ -1007,7 +790,7 @@
                 <w:szCs w:val="16"/>
                 <w:shd w:val="clear" w:color="auto" w:fill="FFFFFF"/>
               </w:rPr>
-              <w:t>Comprobar que al buscar un usuario inexistente sea redirigido al tablón de anuncios</w:t>
+              <w:t>Comprobar que al hacer click a un usuario de la lista, sea redirigido al muro de dicho usuario</w:t>
             </w:r>
           </w:p>
         </w:tc>
@@ -1030,12 +813,11 @@
           <w:p>
             <w:pPr>
               <w:rPr>
-                <w:rFonts w:ascii="Arial" w:eastAsia="Times New Roman" w:hAnsi="Arial" w:cs="Arial"/>
-                <w:kern w:val="0"/>
-                <w:sz w:val="16"/>
-                <w:szCs w:val="16"/>
-                <w:lang w:eastAsia="es-MX"/>
-                <w14:ligatures w14:val="none"/>
+                <w:rFonts w:ascii="Arial" w:hAnsi="Arial" w:cs="Arial"/>
+                <w:color w:val="000000"/>
+                <w:sz w:val="16"/>
+                <w:szCs w:val="16"/>
+                <w:shd w:val="clear" w:color="auto" w:fill="FFFFFF"/>
               </w:rPr>
             </w:pPr>
             <w:r>
@@ -1046,47 +828,7 @@
                 <w:szCs w:val="16"/>
                 <w:shd w:val="clear" w:color="auto" w:fill="FFFFFF"/>
               </w:rPr>
-              <w:t>Que el usuario</w:t>
-            </w:r>
-            <w:r>
-              <w:rPr>
-                <w:rFonts w:ascii="Arial" w:hAnsi="Arial" w:cs="Arial"/>
-                <w:color w:val="000000"/>
-                <w:sz w:val="16"/>
-                <w:szCs w:val="16"/>
-                <w:shd w:val="clear" w:color="auto" w:fill="FFFFFF"/>
-              </w:rPr>
-              <w:t xml:space="preserve"> “cr7”</w:t>
-            </w:r>
-            <w:r>
-              <w:rPr>
-                <w:rFonts w:ascii="Arial" w:hAnsi="Arial" w:cs="Arial"/>
-                <w:color w:val="000000"/>
-                <w:sz w:val="16"/>
-                <w:szCs w:val="16"/>
-                <w:shd w:val="clear" w:color="auto" w:fill="FFFFFF"/>
-              </w:rPr>
-              <w:t xml:space="preserve"> </w:t>
-            </w:r>
-            <w:r>
-              <w:rPr>
-                <w:rFonts w:ascii="Arial" w:hAnsi="Arial" w:cs="Arial"/>
-                <w:color w:val="000000"/>
-                <w:sz w:val="16"/>
-                <w:szCs w:val="16"/>
-                <w:shd w:val="clear" w:color="auto" w:fill="FFFFFF"/>
-              </w:rPr>
-              <w:t xml:space="preserve">no </w:t>
-            </w:r>
-            <w:r>
-              <w:rPr>
-                <w:rFonts w:ascii="Arial" w:hAnsi="Arial" w:cs="Arial"/>
-                <w:color w:val="000000"/>
-                <w:sz w:val="16"/>
-                <w:szCs w:val="16"/>
-                <w:shd w:val="clear" w:color="auto" w:fill="FFFFFF"/>
-              </w:rPr>
-              <w:t>exista</w:t>
+              <w:t>Haber ejecutado el 3.1 con exito</w:t>
             </w:r>
           </w:p>
         </w:tc>
@@ -1126,7 +868,7 @@
                 <w:lang w:eastAsia="es-MX"/>
                 <w14:ligatures w14:val="none"/>
               </w:rPr>
-              <w:t>“cr7”</w:t>
+              <w:t>Click en “messi”</w:t>
             </w:r>
           </w:p>
         </w:tc>
@@ -1157,6 +899,229 @@
                 <w14:ligatures w14:val="none"/>
               </w:rPr>
             </w:pPr>
+            <w:r>
+              <w:rPr>
+                <w:rFonts w:ascii="Arial" w:eastAsia="Times New Roman" w:hAnsi="Arial" w:cs="Arial"/>
+                <w:kern w:val="0"/>
+                <w:sz w:val="16"/>
+                <w:szCs w:val="16"/>
+                <w:lang w:eastAsia="es-MX"/>
+                <w14:ligatures w14:val="none"/>
+              </w:rPr>
+              <w:t>Redirección al muro de “messi”</w:t>
+            </w:r>
+          </w:p>
+        </w:tc>
+      </w:tr>
+      <w:tr>
+        <w:tc>
+          <w:tcPr>
+            <w:tcW w:w="0" w:type="auto"/>
+            <w:tcBorders>
+              <w:top w:val="single" w:sz="8" w:space="0" w:color="000000"/>
+              <w:left w:val="single" w:sz="8" w:space="0" w:color="000000"/>
+              <w:bottom w:val="single" w:sz="8" w:space="0" w:color="000000"/>
+              <w:right w:val="single" w:sz="4" w:space="0" w:color="000000"/>
+            </w:tcBorders>
+            <w:tcMar>
+              <w:top w:w="100" w:type="dxa"/>
+              <w:left w:w="100" w:type="dxa"/>
+              <w:bottom w:w="100" w:type="dxa"/>
+              <w:right w:w="100" w:type="dxa"/>
+            </w:tcMar>
+          </w:tcPr>
+          <w:p>
+            <w:pPr>
+              <w:rPr>
+                <w:rFonts w:ascii="Arial" w:eastAsia="Times New Roman" w:hAnsi="Arial" w:cs="Arial"/>
+                <w:color w:val="000000"/>
+                <w:kern w:val="0"/>
+                <w:sz w:val="16"/>
+                <w:szCs w:val="16"/>
+                <w:lang w:eastAsia="es-MX"/>
+                <w14:ligatures w14:val="none"/>
+              </w:rPr>
+            </w:pPr>
+            <w:r>
+              <w:rPr>
+                <w:rFonts w:ascii="Arial" w:eastAsia="Times New Roman" w:hAnsi="Arial" w:cs="Arial"/>
+                <w:color w:val="000000"/>
+                <w:kern w:val="0"/>
+                <w:sz w:val="16"/>
+                <w:szCs w:val="16"/>
+                <w:lang w:eastAsia="es-MX"/>
+                <w14:ligatures w14:val="none"/>
+              </w:rPr>
+              <w:t>3.3</w:t>
+            </w:r>
+          </w:p>
+        </w:tc>
+        <w:tc>
+          <w:tcPr>
+            <w:tcW w:w="0" w:type="auto"/>
+            <w:tcBorders>
+              <w:top w:val="single" w:sz="4" w:space="0" w:color="000000"/>
+              <w:left w:val="single" w:sz="4" w:space="0" w:color="000000"/>
+              <w:bottom w:val="single" w:sz="4" w:space="0" w:color="000000"/>
+              <w:right w:val="single" w:sz="8" w:space="0" w:color="000000"/>
+            </w:tcBorders>
+            <w:tcMar>
+              <w:top w:w="100" w:type="dxa"/>
+              <w:left w:w="100" w:type="dxa"/>
+              <w:bottom w:w="100" w:type="dxa"/>
+              <w:right w:w="100" w:type="dxa"/>
+            </w:tcMar>
+          </w:tcPr>
+          <w:p>
+            <w:pPr>
+              <w:rPr>
+                <w:rFonts w:ascii="Arial" w:hAnsi="Arial" w:cs="Arial"/>
+                <w:color w:val="000000"/>
+                <w:sz w:val="16"/>
+                <w:szCs w:val="16"/>
+                <w:shd w:val="clear" w:color="auto" w:fill="FFFFFF"/>
+              </w:rPr>
+            </w:pPr>
+            <w:r>
+              <w:rPr>
+                <w:rFonts w:ascii="Arial" w:hAnsi="Arial" w:cs="Arial"/>
+                <w:color w:val="000000"/>
+                <w:sz w:val="16"/>
+                <w:szCs w:val="16"/>
+                <w:shd w:val="clear" w:color="auto" w:fill="FFFFFF"/>
+              </w:rPr>
+              <w:t>Comprobar que al buscar un usuario inexistente sea redirigido al tablón de anuncios</w:t>
+            </w:r>
+          </w:p>
+        </w:tc>
+        <w:tc>
+          <w:tcPr>
+            <w:tcW w:w="0" w:type="auto"/>
+            <w:tcBorders>
+              <w:top w:val="single" w:sz="8" w:space="0" w:color="000000"/>
+              <w:left w:val="single" w:sz="8" w:space="0" w:color="000000"/>
+              <w:bottom w:val="single" w:sz="8" w:space="0" w:color="000000"/>
+              <w:right w:val="single" w:sz="8" w:space="0" w:color="000000"/>
+            </w:tcBorders>
+            <w:tcMar>
+              <w:top w:w="100" w:type="dxa"/>
+              <w:left w:w="100" w:type="dxa"/>
+              <w:bottom w:w="100" w:type="dxa"/>
+              <w:right w:w="100" w:type="dxa"/>
+            </w:tcMar>
+          </w:tcPr>
+          <w:p>
+            <w:pPr>
+              <w:rPr>
+                <w:rFonts w:ascii="Arial" w:eastAsia="Times New Roman" w:hAnsi="Arial" w:cs="Arial"/>
+                <w:kern w:val="0"/>
+                <w:sz w:val="16"/>
+                <w:szCs w:val="16"/>
+                <w:lang w:eastAsia="es-MX"/>
+                <w14:ligatures w14:val="none"/>
+              </w:rPr>
+            </w:pPr>
+            <w:r>
+              <w:rPr>
+                <w:rFonts w:ascii="Arial" w:hAnsi="Arial" w:cs="Arial"/>
+                <w:color w:val="000000"/>
+                <w:sz w:val="16"/>
+                <w:szCs w:val="16"/>
+                <w:shd w:val="clear" w:color="auto" w:fill="FFFFFF"/>
+              </w:rPr>
+              <w:t>Que el usuario “cr7” no exista</w:t>
+            </w:r>
+          </w:p>
+        </w:tc>
+        <w:tc>
+          <w:tcPr>
+            <w:tcW w:w="0" w:type="auto"/>
+            <w:tcBorders>
+              <w:top w:val="single" w:sz="8" w:space="0" w:color="000000"/>
+              <w:left w:val="single" w:sz="8" w:space="0" w:color="000000"/>
+              <w:bottom w:val="single" w:sz="8" w:space="0" w:color="000000"/>
+              <w:right w:val="single" w:sz="8" w:space="0" w:color="000000"/>
+            </w:tcBorders>
+            <w:tcMar>
+              <w:top w:w="100" w:type="dxa"/>
+              <w:left w:w="100" w:type="dxa"/>
+              <w:bottom w:w="100" w:type="dxa"/>
+              <w:right w:w="100" w:type="dxa"/>
+            </w:tcMar>
+          </w:tcPr>
+          <w:p>
+            <w:pPr>
+              <w:rPr>
+                <w:rFonts w:ascii="Arial" w:eastAsia="Times New Roman" w:hAnsi="Arial" w:cs="Arial"/>
+                <w:kern w:val="0"/>
+                <w:sz w:val="16"/>
+                <w:szCs w:val="16"/>
+                <w:lang w:eastAsia="es-MX"/>
+                <w14:ligatures w14:val="none"/>
+              </w:rPr>
+            </w:pPr>
+            <w:r>
+              <w:rPr>
+                <w:rFonts w:ascii="Arial" w:eastAsia="Times New Roman" w:hAnsi="Arial" w:cs="Arial"/>
+                <w:kern w:val="0"/>
+                <w:sz w:val="16"/>
+                <w:szCs w:val="16"/>
+                <w:lang w:eastAsia="es-MX"/>
+                <w14:ligatures w14:val="none"/>
+              </w:rPr>
+              <w:t>“cr7”</w:t>
+            </w:r>
+          </w:p>
+        </w:tc>
+        <w:tc>
+          <w:tcPr>
+            <w:tcW w:w="0" w:type="auto"/>
+            <w:tcBorders>
+              <w:top w:val="single" w:sz="8" w:space="0" w:color="000000"/>
+              <w:left w:val="single" w:sz="8" w:space="0" w:color="000000"/>
+              <w:bottom w:val="single" w:sz="8" w:space="0" w:color="000000"/>
+              <w:right w:val="single" w:sz="8" w:space="0" w:color="000000"/>
+            </w:tcBorders>
+            <w:tcMar>
+              <w:top w:w="100" w:type="dxa"/>
+              <w:left w:w="100" w:type="dxa"/>
+              <w:bottom w:w="100" w:type="dxa"/>
+              <w:right w:w="100" w:type="dxa"/>
+            </w:tcMar>
+          </w:tcPr>
+          <w:p>
+            <w:pPr>
+              <w:rPr>
+                <w:rFonts w:ascii="Arial" w:eastAsia="Times New Roman" w:hAnsi="Arial" w:cs="Arial"/>
+                <w:kern w:val="0"/>
+                <w:sz w:val="16"/>
+                <w:szCs w:val="16"/>
+                <w:lang w:eastAsia="es-MX"/>
+                <w14:ligatures w14:val="none"/>
+              </w:rPr>
+            </w:pPr>
+            <w:r>
+              <w:rPr>
+                <w:rFonts w:ascii="Arial" w:eastAsia="Times New Roman" w:hAnsi="Arial" w:cs="Arial"/>
+                <w:kern w:val="0"/>
+                <w:sz w:val="16"/>
+                <w:szCs w:val="16"/>
+                <w:lang w:eastAsia="es-MX"/>
+                <w14:ligatures w14:val="none"/>
+              </w:rPr>
+              <w:t>Mostrar lista vacia</w:t>
+            </w:r>
+            <w:r>
+              <w:rPr>
+                <w:rFonts w:ascii="Arial" w:eastAsia="Times New Roman" w:hAnsi="Arial" w:cs="Arial"/>
+                <w:kern w:val="0"/>
+                <w:sz w:val="16"/>
+                <w:szCs w:val="16"/>
+                <w:lang w:eastAsia="es-MX"/>
+                <w14:ligatures w14:val="none"/>
+              </w:rPr>
+              <w:t xml:space="preserve">. </w:t>
+            </w:r>
             <w:r>
               <w:rPr>
                 <w:rFonts w:ascii="Arial" w:eastAsia="Times New Roman" w:hAnsi="Arial" w:cs="Arial"/>
@@ -1827,6 +1792,7 @@
   <w:style w:type="character" w:default="1" w:styleId="Fuentedeprrafopredeter">
     <w:name w:val="Default Paragraph Font"/>
     <w:uiPriority w:val="1"/>
+    <w:semiHidden/>
     <w:unhideWhenUsed/>
   </w:style>
   <w:style w:type="table" w:default="1" w:styleId="Tablanormal">

--- a/5) Pruebas/Procedimientos y Casos de Pruebas/Buscar usuario.docx
+++ b/5) Pruebas/Procedimientos y Casos de Pruebas/Buscar usuario.docx
@@ -790,7 +790,27 @@
                 <w:szCs w:val="16"/>
                 <w:shd w:val="clear" w:color="auto" w:fill="FFFFFF"/>
               </w:rPr>
-              <w:t>Comprobar que al hacer click a un usuario de la lista, sea redirigido al muro de dicho usuario</w:t>
+              <w:t>Comprobar que al hacer click a un usuario de la lista</w:t>
+            </w:r>
+            <w:r>
+              <w:rPr>
+                <w:rFonts w:ascii="Arial" w:hAnsi="Arial" w:cs="Arial"/>
+                <w:color w:val="000000"/>
+                <w:sz w:val="16"/>
+                <w:szCs w:val="16"/>
+                <w:shd w:val="clear" w:color="auto" w:fill="FFFFFF"/>
+              </w:rPr>
+              <w:t xml:space="preserve"> de usuarios encontrados</w:t>
+            </w:r>
+            <w:r>
+              <w:rPr>
+                <w:rFonts w:ascii="Arial" w:hAnsi="Arial" w:cs="Arial"/>
+                <w:color w:val="000000"/>
+                <w:sz w:val="16"/>
+                <w:szCs w:val="16"/>
+                <w:shd w:val="clear" w:color="auto" w:fill="FFFFFF"/>
+              </w:rPr>
+              <w:t>, sea redirigido al muro de dicho usuario</w:t>
             </w:r>
           </w:p>
         </w:tc>
